--- a/DentistryWpfApp/Assets/Documents/043у.docx
+++ b/DentistryWpfApp/Assets/Documents/043у.docx
@@ -471,28 +471,20 @@
       <w:bookmarkStart w:id="0" w:name="Номер"/>
       <w:bookmarkEnd w:id="0"/>
       <w:r>
-        <w:t>______</w:t>
-      </w:r>
-      <w:proofErr w:type="gramStart"/>
-      <w:r>
-        <w:t xml:space="preserve">_ </w:t>
+        <w:t xml:space="preserve">_______ </w:t>
       </w:r>
       <w:r>
-        <w:t xml:space="preserve"> от</w:t>
-      </w:r>
-      <w:proofErr w:type="gramEnd"/>
-      <w:r>
-        <w:t xml:space="preserve"> «</w:t>
+        <w:t xml:space="preserve"> от «</w:t>
       </w:r>
       <w:bookmarkStart w:id="1" w:name="Число"/>
       <w:bookmarkEnd w:id="1"/>
       <w:r>
-        <w:t xml:space="preserve">  » ____</w:t>
+        <w:t xml:space="preserve">  » _</w:t>
       </w:r>
       <w:bookmarkStart w:id="2" w:name="Месяц"/>
       <w:bookmarkEnd w:id="2"/>
       <w:r>
-        <w:t xml:space="preserve">______  </w:t>
+        <w:t xml:space="preserve">_________  </w:t>
       </w:r>
       <w:r>
         <w:t>20_</w:t>
@@ -509,16 +501,26 @@
         <w:ind w:left="-709"/>
       </w:pPr>
       <w:r>
-        <w:t>Фамилия, имя, отчество _______</w:t>
+        <w:t xml:space="preserve">Фамилия, имя, отчество </w:t>
+      </w:r>
+    </w:p>
+    <w:p>
+      <w:pPr>
+        <w:ind w:left="-709"/>
+      </w:pPr>
+      <w:r>
+        <w:t>_</w:t>
       </w:r>
       <w:bookmarkStart w:id="4" w:name="ФИО"/>
       <w:bookmarkEnd w:id="4"/>
       <w:r>
-        <w:t>_______________________________________________________________________</w:t>
+        <w:t>______________________________________________________________</w:t>
       </w:r>
-      <w:r>
-        <w:t>_____</w:t>
-      </w:r>
+    </w:p>
+    <w:p>
+      <w:pPr>
+        <w:ind w:left="-709"/>
+      </w:pPr>
     </w:p>
     <w:p>
       <w:pPr>
@@ -851,6 +853,7 @@
           </w:p>
           <w:p>
             <w:r>
+              <w:lastRenderedPageBreak/>
               <w:t xml:space="preserve">Пломбированный –П, </w:t>
             </w:r>
           </w:p>
@@ -2789,10 +2792,13 @@
       <w:pPr>
         <w:ind w:left="-567"/>
       </w:pPr>
+      <w:r>
+        <w:t>_</w:t>
+      </w:r>
       <w:bookmarkStart w:id="15" w:name="ДанныеРентгеновскихИсследований"/>
       <w:bookmarkEnd w:id="15"/>
       <w:r>
-        <w:t>____________________________________________________________________________________________________________________________________________________________________________________________________________________________________________________</w:t>
+        <w:t>__________________________________________________________________________________________________________________________________________________________________________________________________________________________________________________</w:t>
       </w:r>
     </w:p>
     <w:p>
@@ -2841,12 +2847,12 @@
         <w:t xml:space="preserve"> </w:t>
       </w:r>
       <w:r>
-        <w:t>Лечащий врач _________</w:t>
+        <w:t>Лечащий врач _</w:t>
       </w:r>
       <w:bookmarkStart w:id="18" w:name="ЛечащийВрач"/>
       <w:bookmarkEnd w:id="18"/>
       <w:r>
-        <w:t xml:space="preserve">________________________________ </w:t>
+        <w:t xml:space="preserve">_______________________________________ </w:t>
       </w:r>
     </w:p>
     <w:p/>

--- a/DentistryWpfApp/Assets/Documents/043у.docx
+++ b/DentistryWpfApp/Assets/Documents/043у.docx
@@ -301,41 +301,21 @@
                 <w:szCs w:val="20"/>
               </w:rPr>
             </w:pPr>
-            <w:proofErr w:type="spellStart"/>
             <w:r>
               <w:rPr>
                 <w:iCs/>
                 <w:sz w:val="20"/>
                 <w:szCs w:val="20"/>
               </w:rPr>
-              <w:t>Ростов</w:t>
+              <w:t xml:space="preserve">Ростов-на-Дону, </w:t>
             </w:r>
-            <w:proofErr w:type="spellEnd"/>
             <w:r>
               <w:rPr>
                 <w:iCs/>
                 <w:sz w:val="20"/>
                 <w:szCs w:val="20"/>
               </w:rPr>
-              <w:t xml:space="preserve">-на-Дону, </w:t>
-            </w:r>
-            <w:proofErr w:type="gramStart"/>
-            <w:r>
-              <w:rPr>
-                <w:iCs/>
-                <w:sz w:val="20"/>
-                <w:szCs w:val="20"/>
-              </w:rPr>
-              <w:t>пер.Доломановский</w:t>
-            </w:r>
-            <w:proofErr w:type="gramEnd"/>
-            <w:r>
-              <w:rPr>
-                <w:iCs/>
-                <w:sz w:val="20"/>
-                <w:szCs w:val="20"/>
-              </w:rPr>
-              <w:t>,</w:t>
+              <w:t>пер.Доломановский,</w:t>
             </w:r>
             <w:r>
               <w:rPr>
@@ -535,20 +515,7 @@
         <w:ind w:left="-709"/>
       </w:pPr>
       <w:r>
-        <w:t>(</w:t>
-      </w:r>
-      <w:proofErr w:type="spellStart"/>
-      <w:proofErr w:type="gramStart"/>
-      <w:r>
-        <w:t>м.,ж</w:t>
-      </w:r>
-      <w:proofErr w:type="spellEnd"/>
-      <w:r>
-        <w:t>.</w:t>
-      </w:r>
-      <w:proofErr w:type="gramEnd"/>
-      <w:r>
-        <w:t>)</w:t>
+        <w:t>(м.,ж.)</w:t>
       </w:r>
       <w:r>
         <w:t xml:space="preserve"> </w:t>
@@ -576,6 +543,9 @@
     <w:p>
       <w:pPr>
         <w:ind w:left="-709"/>
+        <w:rPr>
+          <w:lang w:val="en-US"/>
+        </w:rPr>
       </w:pPr>
       <w:r>
         <w:t>Возраст____</w:t>
@@ -592,46 +562,16 @@
         <w:t xml:space="preserve">            </w:t>
       </w:r>
       <w:r>
-        <w:t>Профессия _____</w:t>
+        <w:t xml:space="preserve">Профессия </w:t>
       </w:r>
       <w:bookmarkStart w:id="8" w:name="Профессия"/>
+      <w:bookmarkStart w:id="9" w:name="_Hlk487016641"/>
       <w:bookmarkEnd w:id="8"/>
       <w:r>
-        <w:t xml:space="preserve">_____________________     </w:t>
-      </w:r>
-    </w:p>
-    <w:p>
-      <w:pPr>
-        <w:ind w:left="-709"/>
-      </w:pPr>
-      <w:bookmarkStart w:id="9" w:name="_Hlk487016641"/>
-      <w:r>
-        <w:t>Диагноз______________________________________________________________________</w:t>
-      </w:r>
-      <w:r>
-        <w:t>______</w:t>
-      </w:r>
-    </w:p>
-    <w:p>
-      <w:pPr>
-        <w:ind w:left="-709"/>
-      </w:pPr>
-      <w:r>
-        <w:t>__________________________________________________________________________________________________________________________________________________________</w:t>
-      </w:r>
-      <w:r>
-        <w:t>____________</w:t>
-      </w:r>
-    </w:p>
-    <w:p>
-      <w:pPr>
-        <w:ind w:left="-709"/>
-      </w:pPr>
-      <w:r>
-        <w:t>____________________________________________________________________________________________________________________________________________________________________________________________________________________________________________________________________________________________________________________</w:t>
-      </w:r>
-      <w:r>
-        <w:t>________________________</w:t>
+        <w:rPr>
+          <w:lang w:val="en-US"/>
+        </w:rPr>
+        <w:t>_________</w:t>
       </w:r>
     </w:p>
     <w:p>
@@ -853,7 +793,6 @@
           </w:p>
           <w:p>
             <w:r>
-              <w:lastRenderedPageBreak/>
               <w:t xml:space="preserve">Пломбированный –П, </w:t>
             </w:r>
           </w:p>
@@ -870,7 +809,6 @@
             <w:r>
               <w:t xml:space="preserve">, </w:t>
             </w:r>
-            <w:proofErr w:type="gramStart"/>
             <w:r>
               <w:rPr>
                 <w:lang w:val="en-US"/>
@@ -886,7 +824,6 @@
               </w:rPr>
               <w:t>III</w:t>
             </w:r>
-            <w:proofErr w:type="gramEnd"/>
             <w:r>
               <w:t>,</w:t>
             </w:r>
@@ -2761,6 +2698,7 @@
         <w:ind w:left="-567"/>
       </w:pPr>
       <w:r>
+        <w:lastRenderedPageBreak/>
         <w:t>___</w:t>
       </w:r>
       <w:bookmarkStart w:id="14" w:name="СостояниеСлизистой"/>

--- a/DentistryWpfApp/Assets/Documents/043у.docx
+++ b/DentistryWpfApp/Assets/Documents/043у.docx
@@ -301,21 +301,41 @@
                 <w:szCs w:val="20"/>
               </w:rPr>
             </w:pPr>
+            <w:proofErr w:type="spellStart"/>
             <w:r>
               <w:rPr>
                 <w:iCs/>
                 <w:sz w:val="20"/>
                 <w:szCs w:val="20"/>
               </w:rPr>
-              <w:t xml:space="preserve">Ростов-на-Дону, </w:t>
+              <w:t>Ростов</w:t>
             </w:r>
+            <w:proofErr w:type="spellEnd"/>
             <w:r>
               <w:rPr>
                 <w:iCs/>
                 <w:sz w:val="20"/>
                 <w:szCs w:val="20"/>
               </w:rPr>
-              <w:t>пер.Доломановский,</w:t>
+              <w:t xml:space="preserve">-на-Дону, </w:t>
+            </w:r>
+            <w:proofErr w:type="gramStart"/>
+            <w:r>
+              <w:rPr>
+                <w:iCs/>
+                <w:sz w:val="20"/>
+                <w:szCs w:val="20"/>
+              </w:rPr>
+              <w:t>пер.Доломановский</w:t>
+            </w:r>
+            <w:proofErr w:type="gramEnd"/>
+            <w:r>
+              <w:rPr>
+                <w:iCs/>
+                <w:sz w:val="20"/>
+                <w:szCs w:val="20"/>
+              </w:rPr>
+              <w:t>,</w:t>
             </w:r>
             <w:r>
               <w:rPr>
@@ -451,10 +471,18 @@
       <w:bookmarkStart w:id="0" w:name="Номер"/>
       <w:bookmarkEnd w:id="0"/>
       <w:r>
-        <w:t xml:space="preserve">_______ </w:t>
+        <w:t>______</w:t>
+      </w:r>
+      <w:proofErr w:type="gramStart"/>
+      <w:r>
+        <w:t xml:space="preserve">_ </w:t>
       </w:r>
       <w:r>
-        <w:t xml:space="preserve"> от «</w:t>
+        <w:t xml:space="preserve"> от</w:t>
+      </w:r>
+      <w:proofErr w:type="gramEnd"/>
+      <w:r>
+        <w:t xml:space="preserve"> «</w:t>
       </w:r>
       <w:bookmarkStart w:id="1" w:name="Число"/>
       <w:bookmarkEnd w:id="1"/>
@@ -515,7 +543,20 @@
         <w:ind w:left="-709"/>
       </w:pPr>
       <w:r>
-        <w:t>(м.,ж.)</w:t>
+        <w:t>(</w:t>
+      </w:r>
+      <w:proofErr w:type="spellStart"/>
+      <w:proofErr w:type="gramStart"/>
+      <w:r>
+        <w:t>м.,ж</w:t>
+      </w:r>
+      <w:proofErr w:type="spellEnd"/>
+      <w:r>
+        <w:t>.</w:t>
+      </w:r>
+      <w:proofErr w:type="gramEnd"/>
+      <w:r>
+        <w:t>)</w:t>
       </w:r>
       <w:r>
         <w:t xml:space="preserve"> </w:t>
@@ -523,40 +564,37 @@
       <w:r>
         <w:t xml:space="preserve"> _</w:t>
       </w:r>
-      <w:r>
-        <w:t>__</w:t>
-      </w:r>
       <w:bookmarkStart w:id="5" w:name="Пол"/>
       <w:bookmarkEnd w:id="5"/>
       <w:r>
-        <w:t xml:space="preserve">____    </w:t>
+        <w:t xml:space="preserve">______    </w:t>
       </w:r>
       <w:r>
-        <w:t>адрес________________</w:t>
+        <w:t>адрес_</w:t>
       </w:r>
       <w:bookmarkStart w:id="6" w:name="Адрес"/>
       <w:bookmarkEnd w:id="6"/>
       <w:r>
-        <w:t>_______________________________________________</w:t>
+        <w:t>______________________________________________________________</w:t>
       </w:r>
     </w:p>
     <w:p>
       <w:pPr>
         <w:ind w:left="-709"/>
-        <w:rPr>
-          <w:lang w:val="en-US"/>
-        </w:rPr>
       </w:pPr>
       <w:r>
-        <w:t>Возраст____</w:t>
+        <w:t>Возраст</w:t>
       </w:r>
       <w:bookmarkStart w:id="7" w:name="Возраст"/>
+      <w:r>
+        <w:t>_________________</w:t>
+      </w:r>
+      <w:r>
+        <w:t>_______</w:t>
+      </w:r>
       <w:bookmarkEnd w:id="7"/>
       <w:r>
-        <w:t>_____________</w:t>
-      </w:r>
-      <w:r>
-        <w:t xml:space="preserve">_______                    </w:t>
+        <w:t xml:space="preserve">                    </w:t>
       </w:r>
       <w:r>
         <w:t xml:space="preserve">            </w:t>
@@ -566,13 +604,10 @@
       </w:r>
       <w:bookmarkStart w:id="8" w:name="Профессия"/>
       <w:bookmarkStart w:id="9" w:name="_Hlk487016641"/>
-      <w:bookmarkEnd w:id="8"/>
       <w:r>
-        <w:rPr>
-          <w:lang w:val="en-US"/>
-        </w:rPr>
         <w:t>_________</w:t>
       </w:r>
+      <w:bookmarkEnd w:id="8"/>
     </w:p>
     <w:p>
       <w:pPr>
@@ -593,7 +628,7 @@
           <w:sz w:val="20"/>
           <w:szCs w:val="20"/>
         </w:rPr>
-        <w:t>____</w:t>
+        <w:t>_</w:t>
       </w:r>
       <w:bookmarkStart w:id="10" w:name="Жалобы"/>
       <w:bookmarkEnd w:id="10"/>
@@ -603,7 +638,7 @@
           <w:sz w:val="20"/>
           <w:szCs w:val="20"/>
         </w:rPr>
-        <w:t>________________________________________________________________________________________________________________________________________________________________________________________________________________________________________________________________________________________________________________________________________________________________________</w:t>
+        <w:t>___________________________________________________________________________________________________________________________________________________________________________________________________________________________________________________________________________________________________________________________________________________________________________</w:t>
       </w:r>
       <w:r>
         <w:rPr>
@@ -646,12 +681,12 @@
         <w:ind w:left="-709"/>
       </w:pPr>
       <w:r>
-        <w:t>Перенесённые и сопутствующие  заболевания ____</w:t>
+        <w:t>Перенесённые и сопутствующие  заболевания _</w:t>
       </w:r>
       <w:bookmarkStart w:id="11" w:name="СопутствующиеЗаблоевания"/>
       <w:bookmarkEnd w:id="11"/>
       <w:r>
-        <w:t>______________________________________________________________________________________________________________________________________________________</w:t>
+        <w:t>_________________________________________________________________________________________________________________________________________________________</w:t>
       </w:r>
       <w:r>
         <w:softHyphen/>
@@ -689,12 +724,15 @@
         <w:t>настоящего заболевания</w:t>
       </w:r>
       <w:r>
-        <w:t>____</w:t>
+        <w:t xml:space="preserve"> </w:t>
+      </w:r>
+      <w:r>
+        <w:t>_</w:t>
       </w:r>
       <w:bookmarkStart w:id="12" w:name="РазвитиеНастоящегоЗаболевания"/>
       <w:bookmarkEnd w:id="12"/>
       <w:r>
-        <w:t>_______________________________________________________________</w:t>
+        <w:t>__________________________________________________________________</w:t>
       </w:r>
       <w:r>
         <w:t>_____</w:t>
@@ -809,6 +847,7 @@
             <w:r>
               <w:t xml:space="preserve">, </w:t>
             </w:r>
+            <w:proofErr w:type="gramStart"/>
             <w:r>
               <w:rPr>
                 <w:lang w:val="en-US"/>
@@ -824,6 +863,7 @@
               </w:rPr>
               <w:t>III</w:t>
             </w:r>
+            <w:proofErr w:type="gramEnd"/>
             <w:r>
               <w:t>,</w:t>
             </w:r>
@@ -2699,12 +2739,12 @@
       </w:pPr>
       <w:r>
         <w:lastRenderedPageBreak/>
-        <w:t>___</w:t>
+        <w:t>_</w:t>
       </w:r>
       <w:bookmarkStart w:id="14" w:name="СостояниеСлизистой"/>
       <w:bookmarkEnd w:id="14"/>
       <w:r>
-        <w:t>____________________________________________________________________________________________________________________________________________________________________________________________________________________________________</w:t>
+        <w:t>______________________________________________________________________________________________________________________________________________________________________________________________________________________________________</w:t>
       </w:r>
       <w:r>
         <w:t>_______________</w:t>
@@ -2744,12 +2784,12 @@
         <w:ind w:left="-567"/>
       </w:pPr>
       <w:r>
-        <w:t>Результаты лечения (эпикриз) __</w:t>
+        <w:t>Результаты лечения (эпикриз) _</w:t>
       </w:r>
       <w:bookmarkStart w:id="16" w:name="Эпикриз"/>
       <w:bookmarkEnd w:id="16"/>
       <w:r>
-        <w:t>__________________________________________________________________________________________________________________________________________________________________________________________________________________________________________________________________________________________________________________</w:t>
+        <w:t>___________________________________________________________________________________________________________________________________________________________________________________________________________________________________________________________________________________________________________________</w:t>
       </w:r>
       <w:r>
         <w:t>____________________</w:t>
@@ -2760,12 +2800,12 @@
         <w:ind w:left="-567"/>
       </w:pPr>
       <w:r>
-        <w:t>Наставления __</w:t>
+        <w:t>Наставления _</w:t>
       </w:r>
       <w:bookmarkStart w:id="17" w:name="Наставления"/>
       <w:bookmarkEnd w:id="17"/>
       <w:r>
-        <w:t>___________________________________________________________________________</w:t>
+        <w:t>____________________________________________________________________________</w:t>
       </w:r>
       <w:r>
         <w:t>_____</w:t>
@@ -2785,12 +2825,15 @@
         <w:t xml:space="preserve"> </w:t>
       </w:r>
       <w:r>
-        <w:t>Лечащий врач _</w:t>
+        <w:t xml:space="preserve">Лечащий врач </w:t>
       </w:r>
       <w:bookmarkStart w:id="18" w:name="ЛечащийВрач"/>
+      <w:r>
+        <w:t>________________________________________</w:t>
+      </w:r>
       <w:bookmarkEnd w:id="18"/>
       <w:r>
-        <w:t xml:space="preserve">_______________________________________ </w:t>
+        <w:t xml:space="preserve"> </w:t>
       </w:r>
     </w:p>
     <w:p/>

--- a/DentistryWpfApp/Assets/Documents/043у.docx
+++ b/DentistryWpfApp/Assets/Documents/043у.docx
@@ -613,15 +613,21 @@
       <w:pPr>
         <w:spacing w:line="276" w:lineRule="auto"/>
         <w:ind w:left="-709"/>
+      </w:pPr>
+      <w:r>
+        <w:t>Жалобы</w:t>
+      </w:r>
+    </w:p>
+    <w:p>
+      <w:pPr>
+        <w:spacing w:line="276" w:lineRule="auto"/>
+        <w:ind w:left="-709"/>
         <w:rPr>
           <w:rFonts w:asciiTheme="majorHAnsi" w:hAnsiTheme="majorHAnsi" w:cstheme="majorHAnsi"/>
           <w:sz w:val="20"/>
           <w:szCs w:val="20"/>
         </w:rPr>
       </w:pPr>
-      <w:r>
-        <w:t>Жалобы</w:t>
-      </w:r>
       <w:r>
         <w:rPr>
           <w:rFonts w:asciiTheme="majorHAnsi" w:hAnsiTheme="majorHAnsi" w:cstheme="majorHAnsi"/>
@@ -2730,6 +2736,7 @@
         <w:ind w:left="-567"/>
       </w:pPr>
       <w:r>
+        <w:lastRenderedPageBreak/>
         <w:t xml:space="preserve">Состояние слизистой оболочки полости рта, десен, альвеолярных отростков и нёба </w:t>
       </w:r>
     </w:p>
@@ -2738,7 +2745,6 @@
         <w:ind w:left="-567"/>
       </w:pPr>
       <w:r>
-        <w:lastRenderedPageBreak/>
         <w:t>_</w:t>
       </w:r>
       <w:bookmarkStart w:id="14" w:name="СостояниеСлизистой"/>

--- a/DentistryWpfApp/Assets/Documents/043у.docx
+++ b/DentistryWpfApp/Assets/Documents/043у.docx
@@ -471,18 +471,10 @@
       <w:bookmarkStart w:id="0" w:name="Номер"/>
       <w:bookmarkEnd w:id="0"/>
       <w:r>
-        <w:t>______</w:t>
-      </w:r>
-      <w:proofErr w:type="gramStart"/>
-      <w:r>
-        <w:t xml:space="preserve">_ </w:t>
+        <w:t xml:space="preserve">_______ </w:t>
       </w:r>
       <w:r>
-        <w:t xml:space="preserve"> от</w:t>
-      </w:r>
-      <w:proofErr w:type="gramEnd"/>
-      <w:r>
-        <w:t xml:space="preserve"> «</w:t>
+        <w:t xml:space="preserve"> от «</w:t>
       </w:r>
       <w:bookmarkStart w:id="1" w:name="Число"/>
       <w:bookmarkEnd w:id="1"/>
@@ -546,17 +538,12 @@
         <w:t>(</w:t>
       </w:r>
       <w:proofErr w:type="spellStart"/>
-      <w:proofErr w:type="gramStart"/>
       <w:r>
         <w:t>м.,ж</w:t>
       </w:r>
       <w:proofErr w:type="spellEnd"/>
       <w:r>
-        <w:t>.</w:t>
-      </w:r>
-      <w:proofErr w:type="gramEnd"/>
-      <w:r>
-        <w:t>)</w:t>
+        <w:t>.)</w:t>
       </w:r>
       <w:r>
         <w:t xml:space="preserve"> </w:t>
@@ -853,7 +840,6 @@
             <w:r>
               <w:t xml:space="preserve">, </w:t>
             </w:r>
-            <w:proofErr w:type="gramStart"/>
             <w:r>
               <w:rPr>
                 <w:lang w:val="en-US"/>
@@ -869,7 +855,6 @@
               </w:rPr>
               <w:t>III</w:t>
             </w:r>
-            <w:proofErr w:type="gramEnd"/>
             <w:r>
               <w:t>,</w:t>
             </w:r>
@@ -1251,6 +1236,8 @@
             <w:pPr>
               <w:jc w:val="both"/>
             </w:pPr>
+            <w:bookmarkStart w:id="14" w:name="в1"/>
+            <w:bookmarkEnd w:id="14"/>
           </w:p>
         </w:tc>
         <w:tc>
@@ -1267,6 +1254,8 @@
             <w:pPr>
               <w:jc w:val="both"/>
             </w:pPr>
+            <w:bookmarkStart w:id="15" w:name="с1"/>
+            <w:bookmarkEnd w:id="15"/>
           </w:p>
         </w:tc>
         <w:tc>
@@ -1283,6 +1272,8 @@
             <w:pPr>
               <w:jc w:val="both"/>
             </w:pPr>
+            <w:bookmarkStart w:id="16" w:name="ш1"/>
+            <w:bookmarkEnd w:id="16"/>
           </w:p>
         </w:tc>
         <w:tc>
@@ -1299,6 +1290,8 @@
             <w:pPr>
               <w:jc w:val="both"/>
             </w:pPr>
+            <w:bookmarkStart w:id="17" w:name="п1"/>
+            <w:bookmarkEnd w:id="17"/>
           </w:p>
         </w:tc>
         <w:tc>
@@ -1315,6 +1308,8 @@
             <w:pPr>
               <w:jc w:val="both"/>
             </w:pPr>
+            <w:bookmarkStart w:id="18" w:name="ч1"/>
+            <w:bookmarkEnd w:id="18"/>
           </w:p>
         </w:tc>
         <w:tc>
@@ -1331,6 +1326,8 @@
             <w:pPr>
               <w:jc w:val="both"/>
             </w:pPr>
+            <w:bookmarkStart w:id="19" w:name="т1"/>
+            <w:bookmarkEnd w:id="19"/>
           </w:p>
         </w:tc>
         <w:tc>
@@ -1347,6 +1344,8 @@
             <w:pPr>
               <w:jc w:val="both"/>
             </w:pPr>
+            <w:bookmarkStart w:id="20" w:name="д1"/>
+            <w:bookmarkEnd w:id="20"/>
           </w:p>
         </w:tc>
         <w:tc>
@@ -1363,6 +1362,8 @@
             <w:pPr>
               <w:jc w:val="both"/>
             </w:pPr>
+            <w:bookmarkStart w:id="21" w:name="о1"/>
+            <w:bookmarkEnd w:id="21"/>
           </w:p>
         </w:tc>
         <w:tc>
@@ -1379,6 +1380,8 @@
             <w:pPr>
               <w:jc w:val="both"/>
             </w:pPr>
+            <w:bookmarkStart w:id="22" w:name="мо1"/>
+            <w:bookmarkEnd w:id="22"/>
           </w:p>
         </w:tc>
         <w:tc>
@@ -1395,6 +1398,8 @@
             <w:pPr>
               <w:jc w:val="both"/>
             </w:pPr>
+            <w:bookmarkStart w:id="23" w:name="мд1"/>
+            <w:bookmarkEnd w:id="23"/>
           </w:p>
         </w:tc>
         <w:tc>
@@ -1411,6 +1416,8 @@
             <w:pPr>
               <w:jc w:val="both"/>
             </w:pPr>
+            <w:bookmarkStart w:id="24" w:name="мт1"/>
+            <w:bookmarkEnd w:id="24"/>
           </w:p>
         </w:tc>
         <w:tc>
@@ -1427,6 +1434,8 @@
             <w:pPr>
               <w:jc w:val="both"/>
             </w:pPr>
+            <w:bookmarkStart w:id="25" w:name="мч1"/>
+            <w:bookmarkEnd w:id="25"/>
           </w:p>
         </w:tc>
         <w:tc>
@@ -1443,6 +1452,8 @@
             <w:pPr>
               <w:jc w:val="both"/>
             </w:pPr>
+            <w:bookmarkStart w:id="26" w:name="мп1"/>
+            <w:bookmarkEnd w:id="26"/>
           </w:p>
         </w:tc>
         <w:tc>
@@ -1459,6 +1470,8 @@
             <w:pPr>
               <w:jc w:val="both"/>
             </w:pPr>
+            <w:bookmarkStart w:id="27" w:name="мш1"/>
+            <w:bookmarkEnd w:id="27"/>
           </w:p>
         </w:tc>
         <w:tc>
@@ -1475,6 +1488,8 @@
             <w:pPr>
               <w:jc w:val="both"/>
             </w:pPr>
+            <w:bookmarkStart w:id="28" w:name="мс1"/>
+            <w:bookmarkEnd w:id="28"/>
           </w:p>
         </w:tc>
         <w:tc>
@@ -1491,6 +1506,8 @@
             <w:pPr>
               <w:jc w:val="both"/>
             </w:pPr>
+            <w:bookmarkStart w:id="29" w:name="мв1"/>
+            <w:bookmarkEnd w:id="29"/>
           </w:p>
         </w:tc>
         <w:tc>
@@ -2029,6 +2046,8 @@
             <w:pPr>
               <w:jc w:val="both"/>
             </w:pPr>
+            <w:bookmarkStart w:id="30" w:name="в2"/>
+            <w:bookmarkEnd w:id="30"/>
           </w:p>
         </w:tc>
         <w:tc>
@@ -2045,6 +2064,8 @@
             <w:pPr>
               <w:jc w:val="both"/>
             </w:pPr>
+            <w:bookmarkStart w:id="31" w:name="с2"/>
+            <w:bookmarkEnd w:id="31"/>
           </w:p>
         </w:tc>
         <w:tc>
@@ -2061,6 +2082,8 @@
             <w:pPr>
               <w:jc w:val="both"/>
             </w:pPr>
+            <w:bookmarkStart w:id="32" w:name="ш2"/>
+            <w:bookmarkEnd w:id="32"/>
           </w:p>
         </w:tc>
         <w:tc>
@@ -2077,6 +2100,8 @@
             <w:pPr>
               <w:jc w:val="both"/>
             </w:pPr>
+            <w:bookmarkStart w:id="33" w:name="п2"/>
+            <w:bookmarkEnd w:id="33"/>
           </w:p>
         </w:tc>
         <w:tc>
@@ -2093,6 +2118,8 @@
             <w:pPr>
               <w:jc w:val="both"/>
             </w:pPr>
+            <w:bookmarkStart w:id="34" w:name="ч2"/>
+            <w:bookmarkEnd w:id="34"/>
           </w:p>
         </w:tc>
         <w:tc>
@@ -2109,6 +2136,8 @@
             <w:pPr>
               <w:jc w:val="both"/>
             </w:pPr>
+            <w:bookmarkStart w:id="35" w:name="т2"/>
+            <w:bookmarkEnd w:id="35"/>
           </w:p>
         </w:tc>
         <w:tc>
@@ -2125,6 +2154,8 @@
             <w:pPr>
               <w:jc w:val="both"/>
             </w:pPr>
+            <w:bookmarkStart w:id="36" w:name="д2"/>
+            <w:bookmarkEnd w:id="36"/>
           </w:p>
         </w:tc>
         <w:tc>
@@ -2141,6 +2172,8 @@
             <w:pPr>
               <w:jc w:val="both"/>
             </w:pPr>
+            <w:bookmarkStart w:id="37" w:name="о2"/>
+            <w:bookmarkEnd w:id="37"/>
           </w:p>
         </w:tc>
         <w:tc>
@@ -2157,6 +2190,8 @@
             <w:pPr>
               <w:jc w:val="both"/>
             </w:pPr>
+            <w:bookmarkStart w:id="38" w:name="мо2"/>
+            <w:bookmarkEnd w:id="38"/>
           </w:p>
         </w:tc>
         <w:tc>
@@ -2173,6 +2208,8 @@
             <w:pPr>
               <w:jc w:val="both"/>
             </w:pPr>
+            <w:bookmarkStart w:id="39" w:name="мд2"/>
+            <w:bookmarkEnd w:id="39"/>
           </w:p>
         </w:tc>
         <w:tc>
@@ -2189,6 +2226,8 @@
             <w:pPr>
               <w:jc w:val="both"/>
             </w:pPr>
+            <w:bookmarkStart w:id="40" w:name="мт2"/>
+            <w:bookmarkEnd w:id="40"/>
           </w:p>
         </w:tc>
         <w:tc>
@@ -2205,6 +2244,8 @@
             <w:pPr>
               <w:jc w:val="both"/>
             </w:pPr>
+            <w:bookmarkStart w:id="41" w:name="мч2"/>
+            <w:bookmarkEnd w:id="41"/>
           </w:p>
         </w:tc>
         <w:tc>
@@ -2221,6 +2262,8 @@
             <w:pPr>
               <w:jc w:val="both"/>
             </w:pPr>
+            <w:bookmarkStart w:id="42" w:name="мп2"/>
+            <w:bookmarkEnd w:id="42"/>
           </w:p>
         </w:tc>
         <w:tc>
@@ -2237,6 +2280,8 @@
             <w:pPr>
               <w:jc w:val="both"/>
             </w:pPr>
+            <w:bookmarkStart w:id="43" w:name="мш2"/>
+            <w:bookmarkEnd w:id="43"/>
           </w:p>
         </w:tc>
         <w:tc>
@@ -2253,6 +2298,8 @@
             <w:pPr>
               <w:jc w:val="both"/>
             </w:pPr>
+            <w:bookmarkStart w:id="44" w:name="мс2"/>
+            <w:bookmarkEnd w:id="44"/>
           </w:p>
         </w:tc>
         <w:tc>
@@ -2269,6 +2316,8 @@
             <w:pPr>
               <w:jc w:val="both"/>
             </w:pPr>
+            <w:bookmarkStart w:id="45" w:name="мв2"/>
+            <w:bookmarkEnd w:id="45"/>
           </w:p>
         </w:tc>
         <w:tc>
@@ -2747,8 +2796,8 @@
       <w:r>
         <w:t>_</w:t>
       </w:r>
-      <w:bookmarkStart w:id="14" w:name="СостояниеСлизистой"/>
-      <w:bookmarkEnd w:id="14"/>
+      <w:bookmarkStart w:id="46" w:name="СостояниеСлизистой"/>
+      <w:bookmarkEnd w:id="46"/>
       <w:r>
         <w:t>______________________________________________________________________________________________________________________________________________________________________________________________________________________________________</w:t>
       </w:r>
@@ -2779,8 +2828,8 @@
       <w:r>
         <w:t>_</w:t>
       </w:r>
-      <w:bookmarkStart w:id="15" w:name="ДанныеРентгеновскихИсследований"/>
-      <w:bookmarkEnd w:id="15"/>
+      <w:bookmarkStart w:id="47" w:name="ДанныеРентгеновскихИсследований"/>
+      <w:bookmarkEnd w:id="47"/>
       <w:r>
         <w:t>__________________________________________________________________________________________________________________________________________________________________________________________________________________________________________________</w:t>
       </w:r>
@@ -2792,8 +2841,8 @@
       <w:r>
         <w:t>Результаты лечения (эпикриз) _</w:t>
       </w:r>
-      <w:bookmarkStart w:id="16" w:name="Эпикриз"/>
-      <w:bookmarkEnd w:id="16"/>
+      <w:bookmarkStart w:id="48" w:name="Эпикриз"/>
+      <w:bookmarkEnd w:id="48"/>
       <w:r>
         <w:t>___________________________________________________________________________________________________________________________________________________________________________________________________________________________________________________________________________________________________________________</w:t>
       </w:r>
@@ -2808,8 +2857,8 @@
       <w:r>
         <w:t>Наставления _</w:t>
       </w:r>
-      <w:bookmarkStart w:id="17" w:name="Наставления"/>
-      <w:bookmarkEnd w:id="17"/>
+      <w:bookmarkStart w:id="49" w:name="Наставления"/>
+      <w:bookmarkEnd w:id="49"/>
       <w:r>
         <w:t>____________________________________________________________________________</w:t>
       </w:r>
@@ -2833,11 +2882,11 @@
       <w:r>
         <w:t xml:space="preserve">Лечащий врач </w:t>
       </w:r>
-      <w:bookmarkStart w:id="18" w:name="ЛечащийВрач"/>
+      <w:bookmarkStart w:id="50" w:name="ЛечащийВрач"/>
       <w:r>
         <w:t>________________________________________</w:t>
       </w:r>
-      <w:bookmarkEnd w:id="18"/>
+      <w:bookmarkEnd w:id="50"/>
       <w:r>
         <w:t xml:space="preserve"> </w:t>
       </w:r>
